--- a/src/logos/proofRead.docx
+++ b/src/logos/proofRead.docx
@@ -727,6 +727,236 @@
       </w:r>
       <w:r>
         <w:t xml:space="preserve"> Department had me generate survival curves for different assets that the company owned. For this I implemented the Weibull formulas to help me predict the life expectancy of these various assets. I then used Microsoft Excel to generate the shape of the curve which allowed for easier visualization.</w:t>
+      </w:r>
+    </w:p>
+    <w:p>
+      <w:pPr>
+        <w:spacing w:before="100" w:beforeAutospacing="1" w:after="100" w:afterAutospacing="1" w:line="240" w:lineRule="auto"/>
+      </w:pPr>
+    </w:p>
+    <w:p>
+      <w:pPr>
+        <w:pStyle w:val="Heading3"/>
+        <w:spacing w:before="0"/>
+        <w:rPr>
+          <w:rFonts w:ascii="Roboto Slab" w:hAnsi="Roboto Slab"/>
+        </w:rPr>
+      </w:pPr>
+      <w:r>
+        <w:rPr>
+          <w:rFonts w:ascii="Roboto Slab" w:hAnsi="Roboto Slab"/>
+        </w:rPr>
+        <w:t>Password Manager</w:t>
+      </w:r>
+    </w:p>
+    <w:p>
+      <w:pPr>
+        <w:spacing w:before="100" w:beforeAutospacing="1" w:after="100" w:afterAutospacing="1" w:line="240" w:lineRule="auto"/>
+      </w:pPr>
+      <w:r>
+        <w:t xml:space="preserve">The password manager project is currently in development. </w:t>
+      </w:r>
+      <w:r>
+        <w:t>Its</w:t>
+      </w:r>
+      <w:r>
+        <w:t xml:space="preserve"> purpose is to store all user passwords to multiple websites and encrypting them using AES-256 for ultimate protection. The best part </w:t>
+      </w:r>
+      <w:r>
+        <w:t>is</w:t>
+      </w:r>
+      <w:r>
+        <w:t xml:space="preserve"> this application will store passwords </w:t>
+      </w:r>
+      <w:r>
+        <w:t>locally</w:t>
+      </w:r>
+      <w:r>
+        <w:t xml:space="preserve"> on the </w:t>
+      </w:r>
+      <w:r>
+        <w:t>user’s</w:t>
+      </w:r>
+      <w:r>
+        <w:t xml:space="preserve"> machine. Which means that users will no longer worry about the cloud being compromised. Currently the project is being developed with Python as the </w:t>
+      </w:r>
+      <w:proofErr w:type="gramStart"/>
+      <w:r>
+        <w:t>back-end</w:t>
+      </w:r>
+      <w:proofErr w:type="gramEnd"/>
+      <w:r>
+        <w:t xml:space="preserve">, SQLite as the database, and </w:t>
+      </w:r>
+      <w:proofErr w:type="spellStart"/>
+      <w:r>
+        <w:t>KivyMD</w:t>
+      </w:r>
+      <w:proofErr w:type="spellEnd"/>
+      <w:r>
+        <w:t xml:space="preserve"> for a </w:t>
+      </w:r>
+      <w:r>
+        <w:t>responsive</w:t>
+      </w:r>
+      <w:r>
+        <w:t xml:space="preserve"> and robust user interface. </w:t>
+      </w:r>
+    </w:p>
+    <w:p>
+      <w:pPr>
+        <w:spacing w:before="100" w:beforeAutospacing="1" w:after="100" w:afterAutospacing="1" w:line="240" w:lineRule="auto"/>
+      </w:pPr>
+    </w:p>
+    <w:p>
+      <w:pPr>
+        <w:pStyle w:val="Heading3"/>
+        <w:spacing w:before="0"/>
+        <w:rPr>
+          <w:rFonts w:ascii="Roboto Slab" w:hAnsi="Roboto Slab"/>
+        </w:rPr>
+      </w:pPr>
+    </w:p>
+    <w:p>
+      <w:pPr>
+        <w:pStyle w:val="Heading3"/>
+        <w:spacing w:before="0"/>
+        <w:rPr>
+          <w:rFonts w:ascii="Roboto Slab" w:hAnsi="Roboto Slab"/>
+        </w:rPr>
+      </w:pPr>
+    </w:p>
+    <w:p>
+      <w:pPr>
+        <w:pStyle w:val="Heading3"/>
+        <w:spacing w:before="0"/>
+        <w:rPr>
+          <w:rFonts w:ascii="Roboto Slab" w:hAnsi="Roboto Slab"/>
+        </w:rPr>
+      </w:pPr>
+      <w:r>
+        <w:rPr>
+          <w:rFonts w:ascii="Roboto Slab" w:hAnsi="Roboto Slab"/>
+        </w:rPr>
+        <w:t xml:space="preserve">CNP </w:t>
+      </w:r>
+      <w:r>
+        <w:rPr>
+          <w:rFonts w:ascii="Roboto Slab" w:hAnsi="Roboto Slab"/>
+        </w:rPr>
+        <w:t>Two</w:t>
+      </w:r>
+    </w:p>
+    <w:p>
+      <w:pPr>
+        <w:spacing w:before="100" w:beforeAutospacing="1" w:after="100" w:afterAutospacing="1" w:line="240" w:lineRule="auto"/>
+      </w:pPr>
+      <w:r>
+        <w:t>For my second</w:t>
+      </w:r>
+      <w:r>
+        <w:t xml:space="preserve"> co-op opportunity with CenterPoint Energy I </w:t>
+      </w:r>
+      <w:r>
+        <w:t>worked remotely and under the Distribution Projects &amp; Lighting Design department</w:t>
+      </w:r>
+      <w:r>
+        <w:t xml:space="preserve">. </w:t>
+      </w:r>
+      <w:r>
+        <w:t xml:space="preserve">I had the opportunity to work on new projects </w:t>
+      </w:r>
+      <w:r>
+        <w:t>and I had the privilege once again to work with my former team members who were excited to have me back</w:t>
+      </w:r>
+      <w:r>
+        <w:t>. Below are images from a PowerPoint slide showing the work I did for CenterPoint Energy.</w:t>
+      </w:r>
+    </w:p>
+    <w:p>
+      <w:pPr>
+        <w:spacing w:before="100" w:beforeAutospacing="1" w:after="100" w:afterAutospacing="1" w:line="240" w:lineRule="auto"/>
+      </w:pPr>
+      <w:r>
+        <w:t xml:space="preserve">The first project I worked on saw the team waiting hours for Excel to produce crucial data from a set of formulas entered. The total number of data points where so large and the formals too complex that it caused excel to run sluggish. I solved the issue by creating a program using </w:t>
+      </w:r>
+      <w:r>
+        <w:t>VBA (Visual Basic for Applications)</w:t>
+      </w:r>
+      <w:r>
+        <w:t xml:space="preserve"> that would take the values in the Excel field and run its own calculation using the same formulas. The results where phenomenal, the program was able to compute these values within seconds satisfying all the personnel. </w:t>
+      </w:r>
+    </w:p>
+    <w:p>
+      <w:pPr>
+        <w:spacing w:before="100" w:beforeAutospacing="1" w:after="100" w:afterAutospacing="1" w:line="240" w:lineRule="auto"/>
+      </w:pPr>
+      <w:r>
+        <w:t xml:space="preserve">The requirements for the second project was to provide users with a program that would download multiple Excel files from the internet easily and seamlessly. To achieve this goal, I designed my app using an Excel </w:t>
+      </w:r>
+      <w:r>
+        <w:t xml:space="preserve">macro </w:t>
+      </w:r>
+      <w:r>
+        <w:t xml:space="preserve">as my web scraping tool. Once completed </w:t>
+      </w:r>
+      <w:r>
+        <w:t>the</w:t>
+      </w:r>
+      <w:r>
+        <w:t xml:space="preserve"> users</w:t>
+      </w:r>
+      <w:r>
+        <w:t xml:space="preserve"> would enter the dates of the </w:t>
+      </w:r>
+      <w:proofErr w:type="gramStart"/>
+      <w:r>
+        <w:t>files</w:t>
+      </w:r>
+      <w:proofErr w:type="gramEnd"/>
+      <w:r>
+        <w:t xml:space="preserve"> </w:t>
+      </w:r>
+      <w:r>
+        <w:t>they</w:t>
+      </w:r>
+      <w:r>
+        <w:t xml:space="preserve"> wish to download </w:t>
+      </w:r>
+      <w:r>
+        <w:t>followed by</w:t>
+      </w:r>
+      <w:r>
+        <w:t xml:space="preserve"> press</w:t>
+      </w:r>
+      <w:r>
+        <w:t>ing</w:t>
+      </w:r>
+      <w:r>
+        <w:t xml:space="preserve"> the enter button and the files would be stored immediately on their local machine.</w:t>
+      </w:r>
+    </w:p>
+    <w:p>
+      <w:pPr>
+        <w:spacing w:before="100" w:beforeAutospacing="1" w:after="100" w:afterAutospacing="1" w:line="240" w:lineRule="auto"/>
+      </w:pPr>
+      <w:r>
+        <w:t>For my f</w:t>
+      </w:r>
+      <w:r>
+        <w:t>inal</w:t>
+      </w:r>
+      <w:r>
+        <w:t xml:space="preserve"> project I was tasked with developing a program that would store SAP information and allow the user to export the queried data to Excel and generate automatic emails. </w:t>
+      </w:r>
+      <w:r>
+        <w:t>I design the application using VBA (</w:t>
+      </w:r>
+      <w:r>
+        <w:t>Visual Basic for Applications</w:t>
+      </w:r>
+      <w:r>
+        <w:t>) as my front-end and I used SQL as my database to store the SAP data the user uploaded. App navigation is quick and easy, and all user were able to perform the tasks they requested.</w:t>
       </w:r>
     </w:p>
     <w:p>
